--- a/2019-07-27-rosenberg-et-al-work-with-data-manuscript.docx
+++ b/2019-07-27-rosenberg-et-al-work-with-data-manuscript.docx
@@ -13,7 +13,21 @@
         <w:rPr>
           <w:rFonts w:cs="Times New Roman"/>
         </w:rPr>
-        <w:t>How Youth Experience Work With Data in Summer STEM Programs: Findings From An Experience Sampling Approach</w:t>
+        <w:t>How Engaging is Working With Data</w:t>
+      </w:r>
+      <w:bookmarkStart w:id="0" w:name="_GoBack"/>
+      <w:bookmarkEnd w:id="0"/>
+      <w:r>
+        <w:rPr>
+          <w:rFonts w:cs="Times New Roman"/>
+        </w:rPr>
+        <w:t xml:space="preserve">? Exploring </w:t>
+      </w:r>
+      <w:r>
+        <w:rPr>
+          <w:rFonts w:cs="Times New Roman"/>
+        </w:rPr>
+        <w:t>Youth Experience Work With Data in Summer STEM Programs: Findings From An Experience Sampling Approach</w:t>
       </w:r>
     </w:p>
     <w:p>
@@ -837,8 +851,8 @@
           <w:rFonts w:cs="Times New Roman"/>
         </w:rPr>
       </w:pPr>
-      <w:bookmarkStart w:id="0" w:name="defining-work-with-data-need-to-cut-500-"/>
-      <w:bookmarkEnd w:id="0"/>
+      <w:bookmarkStart w:id="1" w:name="defining-work-with-data-need-to-cut-500-"/>
+      <w:bookmarkEnd w:id="1"/>
       <w:r>
         <w:rPr>
           <w:rFonts w:cs="Times New Roman"/>
@@ -1041,10 +1055,10 @@
           <w:rFonts w:cs="Times New Roman"/>
         </w:rPr>
       </w:pPr>
-      <w:bookmarkStart w:id="1" w:name="the-role-of-working-with-data-in-stem-le"/>
-      <w:bookmarkStart w:id="2" w:name="what-is-known-about-how-youth-work-with-"/>
-      <w:bookmarkEnd w:id="1"/>
+      <w:bookmarkStart w:id="2" w:name="the-role-of-working-with-data-in-stem-le"/>
+      <w:bookmarkStart w:id="3" w:name="what-is-known-about-how-youth-work-with-"/>
       <w:bookmarkEnd w:id="2"/>
+      <w:bookmarkEnd w:id="3"/>
       <w:r>
         <w:rPr>
           <w:rFonts w:cs="Times New Roman"/>
@@ -2117,8 +2131,8 @@
       <w:r>
         <w:t>but also youths’ perceptions of how challenging the activity they were doing is and of how competent at the activity they are</w:t>
       </w:r>
-      <w:bookmarkStart w:id="3" w:name="need-for-the-present-study"/>
-      <w:bookmarkEnd w:id="3"/>
+      <w:bookmarkStart w:id="4" w:name="need-for-the-present-study"/>
+      <w:bookmarkEnd w:id="4"/>
     </w:p>
     <w:p>
       <w:pPr>
@@ -2218,8 +2232,8 @@
       <w:pPr>
         <w:pStyle w:val="FirstParagraph"/>
       </w:pPr>
-      <w:bookmarkStart w:id="4" w:name="conceptual-framework-and-research-questi"/>
-      <w:bookmarkEnd w:id="4"/>
+      <w:bookmarkStart w:id="5" w:name="conceptual-framework-and-research-questi"/>
+      <w:bookmarkEnd w:id="5"/>
       <w:r>
         <w:t xml:space="preserve">The framework for this study (Figure 1) conceptualizes engagement as a multi-dimensional construct consisting of cognitive, behavioral, and affective dimensions that can be modeled as </w:t>
       </w:r>
@@ -3140,8 +3154,6 @@
       <w:r>
         <w:t>LRT)</w:t>
       </w:r>
-      <w:bookmarkStart w:id="5" w:name="_GoBack"/>
-      <w:bookmarkEnd w:id="5"/>
       <w:r>
         <w:t xml:space="preserve"> and concerns of interpretability and parsimony.</w:t>
       </w:r>
@@ -7434,6 +7446,7 @@
     <w:lsdException w:name="HTML Sample" w:semiHidden="1" w:unhideWhenUsed="1"/>
     <w:lsdException w:name="HTML Typewriter" w:semiHidden="1" w:unhideWhenUsed="1"/>
     <w:lsdException w:name="HTML Variable" w:semiHidden="1" w:unhideWhenUsed="1"/>
+    <w:lsdException w:name="Normal Table" w:semiHidden="1" w:unhideWhenUsed="1"/>
     <w:lsdException w:name="annotation subject" w:semiHidden="1" w:unhideWhenUsed="1"/>
     <w:lsdException w:name="No List" w:semiHidden="1" w:unhideWhenUsed="1"/>
     <w:lsdException w:name="Outline List 1" w:semiHidden="1" w:unhideWhenUsed="1"/>
@@ -7480,7 +7493,9 @@
     <w:lsdException w:name="Table Subtle 2" w:semiHidden="1" w:unhideWhenUsed="1"/>
     <w:lsdException w:name="Table Web 1" w:semiHidden="1" w:unhideWhenUsed="1"/>
     <w:lsdException w:name="Table Web 2" w:semiHidden="1" w:unhideWhenUsed="1"/>
+    <w:lsdException w:name="Table Web 3" w:semiHidden="1" w:unhideWhenUsed="1"/>
     <w:lsdException w:name="Balloon Text" w:semiHidden="1" w:unhideWhenUsed="1"/>
+    <w:lsdException w:name="Table Theme" w:semiHidden="1" w:unhideWhenUsed="1"/>
     <w:lsdException w:name="Light Shading"/>
     <w:lsdException w:name="Light List"/>
     <w:lsdException w:name="Light Grid"/>
@@ -7500,6 +7515,7 @@
     <w:lsdException w:name="Light Grid Accent 1"/>
     <w:lsdException w:name="Medium Shading 1 Accent 1"/>
     <w:lsdException w:name="Medium Shading 2 Accent 1"/>
+    <w:lsdException w:name="Medium List 1 Accent 1"/>
     <w:lsdException w:name="Revision" w:semiHidden="1"/>
     <w:lsdException w:name="Medium List 2 Accent 1"/>
     <w:lsdException w:name="Medium Grid 1 Accent 1"/>
@@ -7578,6 +7594,7 @@
     <w:lsdException w:name="Dark List Accent 6"/>
     <w:lsdException w:name="Colorful Shading Accent 6"/>
     <w:lsdException w:name="Colorful List Accent 6"/>
+    <w:lsdException w:name="Colorful Grid Accent 6"/>
     <w:lsdException w:name="TOC Heading" w:semiHidden="1" w:unhideWhenUsed="1"/>
     <w:lsdException w:name="Plain Table 1" w:uiPriority="41"/>
     <w:lsdException w:name="Plain Table 2" w:uiPriority="42"/>
